--- a/Huấn luyện chuyên ngành/Giai đoạn 2/TQGA/NN 2024/Máy VTĐ được biên chế/TQGA CNTT - VRP712S.docx
+++ b/Huấn luyện chuyên ngành/Giai đoạn 2/TQGA/NN 2024/Máy VTĐ được biên chế/TQGA CNTT - VRP712S.docx
@@ -1628,64 +1628,62 @@
           <w:color w:val="000000" w:themeColor="text1"/>
           <w:szCs w:val="28"/>
         </w:rPr>
-        <w:t>A</w:t>
-      </w:r>
-      <w:r>
+        <w:t>A. Mục đích</w:t>
+      </w:r>
+    </w:p>
+    <w:p>
+      <w:pPr>
+        <w:ind w:firstLine="426"/>
+        <w:rPr>
+          <w:color w:val="000000" w:themeColor="text1"/>
+          <w:szCs w:val="28"/>
+        </w:rPr>
+      </w:pPr>
+      <w:r>
+        <w:rPr>
+          <w:color w:val="000000" w:themeColor="text1"/>
+          <w:szCs w:val="28"/>
+        </w:rPr>
+        <w:t xml:space="preserve">Nhằm thống nhất về nội dung, tổ chức và phương pháp huấn luyện kỹ thuật chuyên ngành thông tin. Làm cơ sở để cán bộ huấn luyện hoàn chỉnh, thục luyện giáo án và huấn luyện </w:t>
+      </w:r>
+      <w:r>
+        <w:rPr>
+          <w:color w:val="000000" w:themeColor="text1"/>
+          <w:szCs w:val="28"/>
+        </w:rPr>
+        <w:t xml:space="preserve">bảo đảm thống nhất có chất lượng </w:t>
+      </w:r>
+      <w:r>
+        <w:rPr>
+          <w:color w:val="000000" w:themeColor="text1"/>
+          <w:szCs w:val="28"/>
+        </w:rPr>
+        <w:t>cho đơn vị</w:t>
+      </w:r>
+      <w:r>
+        <w:rPr>
+          <w:color w:val="000000" w:themeColor="text1"/>
+          <w:szCs w:val="28"/>
+        </w:rPr>
+        <w:t>.</w:t>
+      </w:r>
+    </w:p>
+    <w:p>
+      <w:pPr>
+        <w:ind w:firstLine="426"/>
         <w:rPr>
           <w:b/>
           <w:color w:val="000000" w:themeColor="text1"/>
           <w:szCs w:val="28"/>
         </w:rPr>
-        <w:t>. Mục đích</w:t>
-      </w:r>
-    </w:p>
-    <w:p>
-      <w:pPr>
-        <w:ind w:firstLine="426"/>
-        <w:rPr>
-          <w:color w:val="000000" w:themeColor="text1"/>
-          <w:szCs w:val="28"/>
-        </w:rPr>
-      </w:pPr>
-      <w:r>
-        <w:rPr>
-          <w:color w:val="000000" w:themeColor="text1"/>
-          <w:szCs w:val="28"/>
-        </w:rPr>
-        <w:t xml:space="preserve">Nhằm thống nhất về nội dung, tổ chức và phương pháp huấn luyện </w:t>
-      </w:r>
-      <w:r>
-        <w:rPr>
-          <w:color w:val="000000" w:themeColor="text1"/>
-          <w:szCs w:val="28"/>
-        </w:rPr>
-        <w:t>kỹ thuật chuyên ngành thông tin. Làm cơ sở để cán bộ huấn luyện hoàn chỉnh, thục luyện giáo án và huấn luyện hoàn chỉnh cho đơn vị</w:t>
-      </w:r>
-    </w:p>
-    <w:p>
-      <w:pPr>
-        <w:ind w:firstLine="426"/>
+      </w:pPr>
+      <w:r>
         <w:rPr>
           <w:b/>
           <w:color w:val="000000" w:themeColor="text1"/>
           <w:szCs w:val="28"/>
         </w:rPr>
-      </w:pPr>
-      <w:r>
-        <w:rPr>
-          <w:b/>
-          <w:color w:val="000000" w:themeColor="text1"/>
-          <w:szCs w:val="28"/>
-        </w:rPr>
-        <w:t>B</w:t>
-      </w:r>
-      <w:r>
-        <w:rPr>
-          <w:b/>
-          <w:color w:val="000000" w:themeColor="text1"/>
-          <w:szCs w:val="28"/>
-        </w:rPr>
-        <w:t>. Yêu cầu</w:t>
+        <w:t>B. Yêu cầu</w:t>
       </w:r>
     </w:p>
     <w:p>
@@ -1701,37 +1699,23 @@
           <w:color w:val="000000" w:themeColor="text1"/>
           <w:szCs w:val="36"/>
         </w:rPr>
-        <w:t xml:space="preserve">- </w:t>
-      </w:r>
-      <w:r>
+        <w:t>- Tập trung trong buổi thông qua</w:t>
+      </w:r>
+    </w:p>
+    <w:p>
+      <w:pPr>
+        <w:ind w:left="426" w:firstLine="0"/>
         <w:rPr>
           <w:color w:val="000000" w:themeColor="text1"/>
           <w:szCs w:val="36"/>
         </w:rPr>
-        <w:t>Tập trung trong buổi thông qua</w:t>
-      </w:r>
-    </w:p>
-    <w:p>
-      <w:pPr>
-        <w:ind w:left="426" w:firstLine="0"/>
+      </w:pPr>
+      <w:r>
         <w:rPr>
           <w:color w:val="000000" w:themeColor="text1"/>
           <w:szCs w:val="36"/>
         </w:rPr>
-      </w:pPr>
-      <w:r>
-        <w:rPr>
-          <w:color w:val="000000" w:themeColor="text1"/>
-          <w:szCs w:val="36"/>
-        </w:rPr>
-        <w:t xml:space="preserve">- </w:t>
-      </w:r>
-      <w:r>
-        <w:rPr>
-          <w:color w:val="000000" w:themeColor="text1"/>
-          <w:szCs w:val="36"/>
-        </w:rPr>
-        <w:t>Chấp hành nghiêm kỷ luật, bảo đảm tác phong</w:t>
+        <w:t>- Chấp hành nghiêm kỷ luật, bảo đảm tác phong</w:t>
       </w:r>
     </w:p>
     <w:p>
@@ -1748,14 +1732,7 @@
           <w:color w:val="000000" w:themeColor="text1"/>
           <w:szCs w:val="36"/>
         </w:rPr>
-        <w:t xml:space="preserve">- </w:t>
-      </w:r>
-      <w:r>
-        <w:rPr>
-          <w:color w:val="000000" w:themeColor="text1"/>
-          <w:szCs w:val="36"/>
-        </w:rPr>
-        <w:t>Nắm nội dung huấn luyện và kết luận của chỉ huy</w:t>
+        <w:t>- Nắm nội dung huấn luyện và kết luận của chỉ huy</w:t>
       </w:r>
     </w:p>
     <w:p>
@@ -1789,14 +1766,7 @@
           <w:color w:val="000000" w:themeColor="text1"/>
           <w:szCs w:val="28"/>
         </w:rPr>
-        <w:t xml:space="preserve">1. </w:t>
-      </w:r>
-      <w:r>
-        <w:rPr>
-          <w:color w:val="000000" w:themeColor="text1"/>
-          <w:szCs w:val="28"/>
-        </w:rPr>
-        <w:t>Thông qua phần ý định của bài.</w:t>
+        <w:t>1. Thông qua phần ý định của bài.</w:t>
       </w:r>
     </w:p>
     <w:p>
@@ -1813,21 +1783,7 @@
           <w:color w:val="000000" w:themeColor="text1"/>
           <w:szCs w:val="28"/>
         </w:rPr>
-        <w:t xml:space="preserve">2. </w:t>
-      </w:r>
-      <w:r>
-        <w:rPr>
-          <w:color w:val="000000" w:themeColor="text1"/>
-          <w:szCs w:val="28"/>
-        </w:rPr>
-        <w:t xml:space="preserve">Thông qua </w:t>
-      </w:r>
-      <w:r>
-        <w:rPr>
-          <w:color w:val="000000" w:themeColor="text1"/>
-          <w:szCs w:val="28"/>
-        </w:rPr>
-        <w:t>thực hành huấn luyện</w:t>
+        <w:t>2. Thông qua thực hành huấn luyện</w:t>
       </w:r>
     </w:p>
     <w:p>
@@ -1854,29 +1810,32 @@
         <w:rPr>
           <w:color w:val="000000" w:themeColor="text1"/>
           <w:szCs w:val="28"/>
-        </w:rPr>
-      </w:pPr>
-      <w:r>
-        <w:rPr>
-          <w:color w:val="000000" w:themeColor="text1"/>
-          <w:szCs w:val="28"/>
-        </w:rPr>
-        <w:t>- Thời gian thông qua: 02</w:t>
-      </w:r>
-      <w:r>
-        <w:rPr>
-          <w:color w:val="000000" w:themeColor="text1"/>
-          <w:szCs w:val="28"/>
-        </w:rPr>
-        <w:t>.30</w:t>
-      </w:r>
-    </w:p>
-    <w:p>
-      <w:pPr>
-        <w:ind w:firstLine="426"/>
-        <w:rPr>
-          <w:color w:val="000000" w:themeColor="text1"/>
-          <w:szCs w:val="28"/>
+          <w:lang w:val="en-US"/>
+        </w:rPr>
+      </w:pPr>
+      <w:r>
+        <w:rPr>
+          <w:color w:val="000000" w:themeColor="text1"/>
+          <w:szCs w:val="28"/>
+        </w:rPr>
+        <w:t xml:space="preserve">- Thời gian thông qua: </w:t>
+      </w:r>
+      <w:r>
+        <w:rPr>
+          <w:color w:val="000000" w:themeColor="text1"/>
+          <w:szCs w:val="28"/>
+          <w:lang w:val="en-US"/>
+        </w:rPr>
+        <w:t>02 giờ 30 phút</w:t>
+      </w:r>
+    </w:p>
+    <w:p>
+      <w:pPr>
+        <w:ind w:firstLine="426"/>
+        <w:rPr>
+          <w:color w:val="000000" w:themeColor="text1"/>
+          <w:szCs w:val="28"/>
+          <w:lang w:val="en-US"/>
         </w:rPr>
       </w:pPr>
       <w:r>
@@ -1890,39 +1849,43 @@
         <w:rPr>
           <w:color w:val="000000" w:themeColor="text1"/>
           <w:szCs w:val="28"/>
-        </w:rPr>
-        <w:t>00.30</w:t>
-      </w:r>
-    </w:p>
-    <w:p>
-      <w:pPr>
-        <w:ind w:firstLine="426"/>
-        <w:rPr>
-          <w:color w:val="000000" w:themeColor="text1"/>
-          <w:szCs w:val="28"/>
-        </w:rPr>
-      </w:pPr>
-      <w:r>
-        <w:rPr>
-          <w:color w:val="000000" w:themeColor="text1"/>
-          <w:szCs w:val="28"/>
-        </w:rPr>
-        <w:t xml:space="preserve">- Thời gian thông qua </w:t>
-      </w:r>
-      <w:r>
-        <w:rPr>
-          <w:color w:val="000000" w:themeColor="text1"/>
-          <w:szCs w:val="28"/>
-        </w:rPr>
-        <w:t>phần thực hành huấn luyện: 01.30</w:t>
-      </w:r>
-    </w:p>
-    <w:p>
-      <w:pPr>
-        <w:ind w:firstLine="426"/>
-        <w:rPr>
-          <w:color w:val="000000" w:themeColor="text1"/>
-          <w:szCs w:val="28"/>
+          <w:lang w:val="en-US"/>
+        </w:rPr>
+        <w:t>30 phút</w:t>
+      </w:r>
+    </w:p>
+    <w:p>
+      <w:pPr>
+        <w:ind w:firstLine="426"/>
+        <w:rPr>
+          <w:color w:val="000000" w:themeColor="text1"/>
+          <w:szCs w:val="28"/>
+          <w:lang w:val="en-US"/>
+        </w:rPr>
+      </w:pPr>
+      <w:r>
+        <w:rPr>
+          <w:color w:val="000000" w:themeColor="text1"/>
+          <w:szCs w:val="28"/>
+        </w:rPr>
+        <w:t>- Thời gian thông qua phần thực hành huấn luyện: 01</w:t>
+      </w:r>
+      <w:r>
+        <w:rPr>
+          <w:color w:val="000000" w:themeColor="text1"/>
+          <w:szCs w:val="28"/>
+          <w:lang w:val="en-US"/>
+        </w:rPr>
+        <w:t xml:space="preserve"> giờ 30 phút</w:t>
+      </w:r>
+    </w:p>
+    <w:p>
+      <w:pPr>
+        <w:ind w:right="-285" w:firstLine="426"/>
+        <w:rPr>
+          <w:color w:val="000000" w:themeColor="text1"/>
+          <w:szCs w:val="28"/>
+          <w:lang w:val="en-US"/>
         </w:rPr>
       </w:pPr>
       <w:r>
@@ -1936,8 +1899,9 @@
         <w:rPr>
           <w:color w:val="000000" w:themeColor="text1"/>
           <w:szCs w:val="28"/>
-        </w:rPr>
-        <w:t>00.30</w:t>
+          <w:lang w:val="en-US"/>
+        </w:rPr>
+        <w:t>30 phút</w:t>
       </w:r>
     </w:p>
     <w:p>
@@ -1989,13 +1953,14 @@
           <w:color w:val="000000" w:themeColor="text1"/>
           <w:szCs w:val="28"/>
         </w:rPr>
-        <w:t xml:space="preserve">- Thành một bộ phận (các đ/c trung đội trưởng, tiểu đội trưởng) do đồng chí </w:t>
-      </w:r>
-      <w:r>
-        <w:rPr>
-          <w:szCs w:val="28"/>
-        </w:rPr>
-        <w:t>Đại đội trưởng, chính trị viên trực tiếp thông qua.</w:t>
+        <w:t xml:space="preserve">- Thành một bộ phận </w:t>
+      </w:r>
+      <w:r>
+        <w:rPr>
+          <w:color w:val="000000" w:themeColor="text1"/>
+          <w:szCs w:val="28"/>
+        </w:rPr>
+        <w:t>để thông qua.</w:t>
       </w:r>
     </w:p>
     <w:p>
@@ -2049,7 +2014,15 @@
           <w:color w:val="000000" w:themeColor="text1"/>
           <w:szCs w:val="28"/>
         </w:rPr>
-        <w:t>Giảng thử: Thực hành huấn luyện các bài.</w:t>
+        <w:t xml:space="preserve">Giảng thử: Thực hành huấn luyện các </w:t>
+      </w:r>
+      <w:r>
+        <w:rPr>
+          <w:bCs/>
+          <w:color w:val="000000" w:themeColor="text1"/>
+          <w:szCs w:val="28"/>
+        </w:rPr>
+        <w:t>vấn đề huấn luyện</w:t>
       </w:r>
     </w:p>
     <w:p>
@@ -2083,21 +2056,7 @@
           <w:color w:val="000000" w:themeColor="text1"/>
           <w:szCs w:val="28"/>
         </w:rPr>
-        <w:t>Cán bộ thông qu</w:t>
-      </w:r>
-      <w:r>
-        <w:rPr>
-          <w:color w:val="000000" w:themeColor="text1"/>
-          <w:szCs w:val="28"/>
-        </w:rPr>
-        <w:t xml:space="preserve"> </w:t>
-      </w:r>
-      <w:r>
-        <w:rPr>
-          <w:color w:val="000000" w:themeColor="text1"/>
-          <w:szCs w:val="28"/>
-        </w:rPr>
-        <w:t>a: Đại đội trưởng, Chính trị viên.</w:t>
+        <w:t>Cán bộ thông qua: Đại đội trưởng, Chính trị viên.</w:t>
       </w:r>
     </w:p>
     <w:p>
@@ -2115,7 +2074,7 @@
           <w:spacing w:val="-4"/>
           <w:szCs w:val="28"/>
         </w:rPr>
-        <w:t xml:space="preserve"> Cán bộ được thông qua: Các </w:t>
+        <w:t xml:space="preserve"> Cán bộ được thông qua: Các Trung đội trưởng</w:t>
       </w:r>
       <w:r>
         <w:rPr>
@@ -2123,15 +2082,7 @@
           <w:spacing w:val="-4"/>
           <w:szCs w:val="28"/>
         </w:rPr>
-        <w:t>T</w:t>
-      </w:r>
-      <w:r>
-        <w:rPr>
-          <w:color w:val="000000" w:themeColor="text1"/>
-          <w:spacing w:val="-4"/>
-          <w:szCs w:val="28"/>
-        </w:rPr>
-        <w:t>rung đội trưởng</w:t>
+        <w:t xml:space="preserve"> huấn luyện của đơn vị</w:t>
       </w:r>
       <w:r>
         <w:rPr>
@@ -2213,60 +2164,39 @@
           <w:color w:val="000000" w:themeColor="text1"/>
           <w:szCs w:val="28"/>
         </w:rPr>
-        <w:t xml:space="preserve">* </w:t>
-      </w:r>
-      <w:r>
-        <w:rPr>
-          <w:color w:val="000000" w:themeColor="text1"/>
-          <w:szCs w:val="28"/>
-        </w:rPr>
-        <w:t>Đối với cán bộ thông qua.</w:t>
-      </w:r>
-    </w:p>
-    <w:p>
-      <w:pPr>
-        <w:ind w:firstLine="426"/>
-        <w:rPr>
-          <w:color w:val="000000" w:themeColor="text1"/>
-          <w:szCs w:val="28"/>
-        </w:rPr>
-      </w:pPr>
-      <w:r>
-        <w:rPr>
-          <w:color w:val="000000" w:themeColor="text1"/>
-          <w:szCs w:val="28"/>
-        </w:rPr>
-        <w:t xml:space="preserve">- </w:t>
-      </w:r>
-      <w:r>
-        <w:rPr>
-          <w:color w:val="000000" w:themeColor="text1"/>
-          <w:szCs w:val="28"/>
-        </w:rPr>
-        <w:t>Kế hoạch thông qua đã được phê duyệt.</w:t>
-      </w:r>
-    </w:p>
-    <w:p>
-      <w:pPr>
-        <w:ind w:firstLine="426"/>
-        <w:rPr>
-          <w:color w:val="000000" w:themeColor="text1"/>
-          <w:szCs w:val="28"/>
-        </w:rPr>
-      </w:pPr>
-      <w:r>
-        <w:rPr>
-          <w:color w:val="000000" w:themeColor="text1"/>
-          <w:szCs w:val="28"/>
-        </w:rPr>
-        <w:t xml:space="preserve">- </w:t>
-      </w:r>
-      <w:r>
-        <w:rPr>
-          <w:color w:val="000000" w:themeColor="text1"/>
-          <w:szCs w:val="28"/>
-        </w:rPr>
-        <w:t>Tài liệu.</w:t>
+        <w:t>* Đối với cán bộ thông qua.</w:t>
+      </w:r>
+    </w:p>
+    <w:p>
+      <w:pPr>
+        <w:ind w:firstLine="426"/>
+        <w:rPr>
+          <w:color w:val="000000" w:themeColor="text1"/>
+          <w:szCs w:val="28"/>
+        </w:rPr>
+      </w:pPr>
+      <w:r>
+        <w:rPr>
+          <w:color w:val="000000" w:themeColor="text1"/>
+          <w:szCs w:val="28"/>
+        </w:rPr>
+        <w:t>- Kế hoạch thông qua đã được phê duyệt.</w:t>
+      </w:r>
+    </w:p>
+    <w:p>
+      <w:pPr>
+        <w:ind w:firstLine="426"/>
+        <w:rPr>
+          <w:color w:val="000000" w:themeColor="text1"/>
+          <w:szCs w:val="28"/>
+        </w:rPr>
+      </w:pPr>
+      <w:r>
+        <w:rPr>
+          <w:color w:val="000000" w:themeColor="text1"/>
+          <w:szCs w:val="28"/>
+        </w:rPr>
+        <w:t>- Tài liệu.</w:t>
       </w:r>
     </w:p>
     <w:p>
@@ -2301,30 +2231,39 @@
           <w:spacing w:val="-4"/>
           <w:szCs w:val="28"/>
         </w:rPr>
-        <w:t>+ Tài liệu HLCNTT 2018 - BCTTLL</w:t>
-      </w:r>
-    </w:p>
-    <w:p>
-      <w:pPr>
-        <w:ind w:firstLine="426"/>
-        <w:rPr>
-          <w:color w:val="000000" w:themeColor="text1"/>
-          <w:szCs w:val="28"/>
-        </w:rPr>
-      </w:pPr>
-      <w:r>
-        <w:rPr>
-          <w:color w:val="000000" w:themeColor="text1"/>
-          <w:szCs w:val="28"/>
-        </w:rPr>
-        <w:t xml:space="preserve">* </w:t>
-      </w:r>
-      <w:r>
-        <w:rPr>
-          <w:color w:val="000000" w:themeColor="text1"/>
-          <w:szCs w:val="28"/>
-        </w:rPr>
-        <w:t>Đối với cán bộ được thông qua</w:t>
+        <w:t>+ Tài liệu HLCNTT 20</w:t>
+      </w:r>
+      <w:r>
+        <w:rPr>
+          <w:color w:val="000000" w:themeColor="text1"/>
+          <w:spacing w:val="-4"/>
+          <w:szCs w:val="28"/>
+        </w:rPr>
+        <w:t>20</w:t>
+      </w:r>
+      <w:r>
+        <w:rPr>
+          <w:color w:val="000000" w:themeColor="text1"/>
+          <w:spacing w:val="-4"/>
+          <w:szCs w:val="28"/>
+        </w:rPr>
+        <w:t xml:space="preserve"> - BCTTLL</w:t>
+      </w:r>
+    </w:p>
+    <w:p>
+      <w:pPr>
+        <w:ind w:firstLine="426"/>
+        <w:rPr>
+          <w:color w:val="000000" w:themeColor="text1"/>
+          <w:szCs w:val="28"/>
+        </w:rPr>
+      </w:pPr>
+      <w:r>
+        <w:rPr>
+          <w:color w:val="000000" w:themeColor="text1"/>
+          <w:szCs w:val="28"/>
+        </w:rPr>
+        <w:t>* Đối với cán bộ được thông qua</w:t>
       </w:r>
     </w:p>
     <w:p>
@@ -2421,7 +2360,6 @@
           <w:color w:val="000000" w:themeColor="text1"/>
           <w:szCs w:val="28"/>
         </w:rPr>
-        <w:lastRenderedPageBreak/>
         <w:br w:type="page"/>
       </w:r>
     </w:p>
@@ -2631,21 +2569,7 @@
           <w:color w:val="000000" w:themeColor="text1"/>
           <w:szCs w:val="28"/>
         </w:rPr>
-        <w:t>1. Nêu tên bài</w:t>
-      </w:r>
-      <w:r>
-        <w:rPr>
-          <w:color w:val="000000" w:themeColor="text1"/>
-          <w:szCs w:val="28"/>
-        </w:rPr>
-        <w:t xml:space="preserve"> giảng</w:t>
-      </w:r>
-      <w:r>
-        <w:rPr>
-          <w:color w:val="000000" w:themeColor="text1"/>
-          <w:szCs w:val="28"/>
-        </w:rPr>
-        <w:t>.</w:t>
+        <w:t>1. Nêu tên bài.</w:t>
       </w:r>
     </w:p>
     <w:p>
@@ -2824,35 +2748,99 @@
     </w:p>
     <w:p>
       <w:pPr>
+        <w:ind w:firstLine="426"/>
+        <w:rPr>
+          <w:color w:val="000000" w:themeColor="text1"/>
+          <w:szCs w:val="28"/>
+        </w:rPr>
+      </w:pPr>
+      <w:r>
+        <w:rPr>
+          <w:color w:val="000000" w:themeColor="text1"/>
+          <w:szCs w:val="28"/>
+        </w:rPr>
+        <w:t>- Thời gian: ……………………………………..……………………………</w:t>
+      </w:r>
+    </w:p>
+    <w:p>
+      <w:pPr>
+        <w:ind w:firstLine="426"/>
+        <w:rPr>
+          <w:color w:val="000000" w:themeColor="text1"/>
+          <w:szCs w:val="28"/>
+        </w:rPr>
+      </w:pPr>
+      <w:r>
+        <w:rPr>
+          <w:color w:val="000000" w:themeColor="text1"/>
+          <w:szCs w:val="28"/>
+        </w:rPr>
+        <w:t>- Phương pháp: Báo cáo</w:t>
+      </w:r>
+    </w:p>
+    <w:p>
+      <w:pPr>
+        <w:ind w:firstLine="426"/>
+        <w:rPr>
+          <w:lang w:eastAsia="vi-VN"/>
+        </w:rPr>
+      </w:pPr>
+      <w:r>
+        <w:rPr>
+          <w:color w:val="000000" w:themeColor="text1"/>
+          <w:szCs w:val="28"/>
+        </w:rPr>
+        <w:t>- Chỉ định cán bộ ra thông qua nội dung:</w:t>
+      </w:r>
+      <w:r>
+        <w:rPr>
+          <w:color w:val="000000" w:themeColor="text1"/>
+          <w:szCs w:val="28"/>
+        </w:rPr>
+        <w:t xml:space="preserve"> </w:t>
+      </w:r>
+      <w:r>
+        <w:rPr>
+          <w:lang w:eastAsia="vi-VN"/>
+        </w:rPr>
+        <w:t>……………………………………</w:t>
+      </w:r>
+      <w:r>
+        <w:rPr>
+          <w:lang w:eastAsia="vi-VN"/>
+        </w:rPr>
+        <w:t>..</w:t>
+      </w:r>
+    </w:p>
+    <w:p>
+      <w:pPr>
+        <w:ind w:firstLine="426"/>
+        <w:rPr>
+          <w:color w:val="000000" w:themeColor="text1"/>
+          <w:szCs w:val="28"/>
+        </w:rPr>
+      </w:pPr>
+      <w:r>
+        <w:rPr>
+          <w:color w:val="000000" w:themeColor="text1"/>
+          <w:szCs w:val="28"/>
+        </w:rPr>
+        <w:t>* Nội dung cần tập trung thảo luận.</w:t>
+      </w:r>
+    </w:p>
+    <w:p>
+      <w:pPr>
         <w:spacing w:before="80"/>
         <w:ind w:firstLine="426"/>
         <w:rPr>
-          <w:color w:val="000000" w:themeColor="text1"/>
-          <w:szCs w:val="28"/>
-        </w:rPr>
-      </w:pPr>
-      <w:r>
-        <w:rPr>
-          <w:color w:val="000000" w:themeColor="text1"/>
-          <w:szCs w:val="28"/>
-        </w:rPr>
-        <w:t>- Thời gian: 45 phút.</w:t>
-      </w:r>
-    </w:p>
-    <w:p>
-      <w:pPr>
-        <w:ind w:firstLine="426"/>
-        <w:rPr>
-          <w:color w:val="000000" w:themeColor="text1"/>
-          <w:szCs w:val="28"/>
-        </w:rPr>
-      </w:pPr>
-      <w:r>
-        <w:rPr>
-          <w:color w:val="000000" w:themeColor="text1"/>
-          <w:szCs w:val="28"/>
-        </w:rPr>
-        <w:t>- Phương pháp: Báo cáo</w:t>
+          <w:lang w:eastAsia="vi-VN"/>
+        </w:rPr>
+      </w:pPr>
+      <w:r>
+        <w:rPr>
+          <w:lang w:eastAsia="vi-VN"/>
+        </w:rPr>
+        <w:t>…………………………………………………………………………………</w:t>
       </w:r>
     </w:p>
     <w:p>
@@ -2865,45 +2853,54 @@
       </w:pPr>
       <w:r>
         <w:rPr>
-          <w:color w:val="000000" w:themeColor="text1"/>
-          <w:szCs w:val="28"/>
-        </w:rPr>
-        <w:t>- Chỉ định cán bộ ra thông qua nội dung:</w:t>
-      </w:r>
-      <w:r>
-        <w:rPr>
-          <w:color w:val="000000" w:themeColor="text1"/>
-          <w:szCs w:val="28"/>
-        </w:rPr>
-        <w:t xml:space="preserve"> </w:t>
-      </w:r>
-      <w:r>
-        <w:rPr>
           <w:lang w:eastAsia="vi-VN"/>
         </w:rPr>
-        <w:t>……………………………………</w:t>
-      </w:r>
+        <w:t>…………………………………………………………………………………</w:t>
+      </w:r>
+    </w:p>
+    <w:p>
+      <w:pPr>
+        <w:spacing w:before="80"/>
+        <w:ind w:firstLine="426"/>
+        <w:rPr>
+          <w:lang w:val="en-US" w:eastAsia="vi-VN"/>
+        </w:rPr>
+      </w:pPr>
       <w:r>
         <w:rPr>
           <w:lang w:eastAsia="vi-VN"/>
         </w:rPr>
-        <w:t>..</w:t>
-      </w:r>
-    </w:p>
-    <w:p>
-      <w:pPr>
-        <w:ind w:firstLine="426"/>
-        <w:rPr>
-          <w:color w:val="000000" w:themeColor="text1"/>
-          <w:szCs w:val="28"/>
-        </w:rPr>
-      </w:pPr>
-      <w:r>
-        <w:rPr>
-          <w:color w:val="000000" w:themeColor="text1"/>
-          <w:szCs w:val="28"/>
-        </w:rPr>
-        <w:t>* Nội dung cần tập trung thảo luận.</w:t>
+        <w:t>…………………………………………………………………………………</w:t>
+      </w:r>
+    </w:p>
+    <w:p>
+      <w:pPr>
+        <w:ind w:firstLine="426"/>
+        <w:rPr>
+          <w:color w:val="000000" w:themeColor="text1"/>
+          <w:szCs w:val="28"/>
+        </w:rPr>
+      </w:pPr>
+      <w:r>
+        <w:rPr>
+          <w:color w:val="000000" w:themeColor="text1"/>
+          <w:szCs w:val="28"/>
+        </w:rPr>
+        <w:t xml:space="preserve">* </w:t>
+      </w:r>
+      <w:r>
+        <w:rPr>
+          <w:color w:val="000000" w:themeColor="text1"/>
+          <w:szCs w:val="28"/>
+        </w:rPr>
+        <w:t>Duy trì t</w:t>
+      </w:r>
+      <w:r>
+        <w:rPr>
+          <w:color w:val="000000" w:themeColor="text1"/>
+          <w:szCs w:val="28"/>
+        </w:rPr>
+        <w:t>hảo luận.</w:t>
       </w:r>
     </w:p>
     <w:p>
@@ -2953,36 +2950,6 @@
     </w:p>
     <w:p>
       <w:pPr>
-        <w:ind w:firstLine="426"/>
-        <w:rPr>
-          <w:color w:val="000000" w:themeColor="text1"/>
-          <w:szCs w:val="28"/>
-        </w:rPr>
-      </w:pPr>
-      <w:r>
-        <w:rPr>
-          <w:color w:val="000000" w:themeColor="text1"/>
-          <w:szCs w:val="28"/>
-        </w:rPr>
-        <w:t xml:space="preserve">* </w:t>
-      </w:r>
-      <w:r>
-        <w:rPr>
-          <w:color w:val="000000" w:themeColor="text1"/>
-          <w:szCs w:val="28"/>
-        </w:rPr>
-        <w:t>Duy trì t</w:t>
-      </w:r>
-      <w:r>
-        <w:rPr>
-          <w:color w:val="000000" w:themeColor="text1"/>
-          <w:szCs w:val="28"/>
-        </w:rPr>
-        <w:t>hảo luận.</w:t>
-      </w:r>
-    </w:p>
-    <w:p>
-      <w:pPr>
         <w:spacing w:before="80"/>
         <w:ind w:firstLine="426"/>
         <w:rPr>
@@ -3028,6 +2995,23 @@
     </w:p>
     <w:p>
       <w:pPr>
+        <w:spacing w:before="240"/>
+        <w:ind w:firstLine="426"/>
+        <w:rPr>
+          <w:color w:val="000000" w:themeColor="text1"/>
+          <w:szCs w:val="28"/>
+        </w:rPr>
+      </w:pPr>
+      <w:r>
+        <w:rPr>
+          <w:color w:val="000000" w:themeColor="text1"/>
+          <w:szCs w:val="28"/>
+        </w:rPr>
+        <w:t>* Tóm tắt, phân tích</w:t>
+      </w:r>
+    </w:p>
+    <w:p>
+      <w:pPr>
         <w:spacing w:before="80"/>
         <w:ind w:firstLine="426"/>
         <w:rPr>
@@ -3073,23 +3057,6 @@
     </w:p>
     <w:p>
       <w:pPr>
-        <w:spacing w:before="240"/>
-        <w:ind w:firstLine="426"/>
-        <w:rPr>
-          <w:color w:val="000000" w:themeColor="text1"/>
-          <w:szCs w:val="28"/>
-        </w:rPr>
-      </w:pPr>
-      <w:r>
-        <w:rPr>
-          <w:color w:val="000000" w:themeColor="text1"/>
-          <w:szCs w:val="28"/>
-        </w:rPr>
-        <w:t>* Tóm tắt, phân tích</w:t>
-      </w:r>
-    </w:p>
-    <w:p>
-      <w:pPr>
         <w:spacing w:before="80"/>
         <w:ind w:firstLine="426"/>
         <w:rPr>
@@ -3108,51 +3075,6 @@
         <w:spacing w:before="80"/>
         <w:ind w:firstLine="426"/>
         <w:rPr>
-          <w:lang w:eastAsia="vi-VN"/>
-        </w:rPr>
-      </w:pPr>
-      <w:r>
-        <w:rPr>
-          <w:lang w:eastAsia="vi-VN"/>
-        </w:rPr>
-        <w:t>…………………………………………………………………………………</w:t>
-      </w:r>
-    </w:p>
-    <w:p>
-      <w:pPr>
-        <w:spacing w:before="80"/>
-        <w:ind w:firstLine="426"/>
-        <w:rPr>
-          <w:lang w:eastAsia="vi-VN"/>
-        </w:rPr>
-      </w:pPr>
-      <w:r>
-        <w:rPr>
-          <w:lang w:eastAsia="vi-VN"/>
-        </w:rPr>
-        <w:t>…………………………………………………………………………………</w:t>
-      </w:r>
-    </w:p>
-    <w:p>
-      <w:pPr>
-        <w:spacing w:before="80"/>
-        <w:ind w:firstLine="426"/>
-        <w:rPr>
-          <w:lang w:eastAsia="vi-VN"/>
-        </w:rPr>
-      </w:pPr>
-      <w:r>
-        <w:rPr>
-          <w:lang w:eastAsia="vi-VN"/>
-        </w:rPr>
-        <w:t>…………………………………………………………………………………</w:t>
-      </w:r>
-    </w:p>
-    <w:p>
-      <w:pPr>
-        <w:spacing w:before="80"/>
-        <w:ind w:firstLine="426"/>
-        <w:rPr>
           <w:color w:val="000000" w:themeColor="text1"/>
           <w:szCs w:val="28"/>
         </w:rPr>
@@ -3167,6 +3089,7 @@
     </w:p>
     <w:p>
       <w:pPr>
+        <w:spacing w:before="120"/>
         <w:jc w:val="center"/>
         <w:rPr>
           <w:b/>
@@ -3355,88 +3278,84 @@
       <w:pPr>
         <w:spacing w:before="80"/>
         <w:ind w:firstLine="709"/>
-      </w:pPr>
-      <w:r>
-        <w:t xml:space="preserve">1. </w:t>
-      </w:r>
-      <w:r>
-        <w:t>Thời gian huấn luyện : 0</w:t>
-      </w:r>
-      <w:r>
         <w:rPr>
           <w:lang w:val="en-US"/>
         </w:rPr>
-        <w:t>2</w:t>
-      </w:r>
-      <w:r>
-        <w:t>.30</w:t>
-      </w:r>
-    </w:p>
-    <w:p>
-      <w:pPr>
+      </w:pPr>
+      <w:r>
+        <w:t>Thời gian huấn luyện : ……………………………………..………………</w:t>
+      </w:r>
+      <w:r>
+        <w:rPr>
+          <w:lang w:val="en-US"/>
+        </w:rPr>
+        <w:t>...</w:t>
+      </w:r>
+    </w:p>
+    <w:p>
+      <w:pPr>
+        <w:spacing w:before="80"/>
         <w:ind w:firstLine="709"/>
         <w:rPr>
           <w:b/>
-          <w:szCs w:val="28"/>
           <w:lang w:val="en-US"/>
         </w:rPr>
       </w:pPr>
       <w:r>
-        <w:rPr>
-          <w:szCs w:val="28"/>
-        </w:rPr>
-        <w:t xml:space="preserve">- Thời gian lên lớp: </w:t>
-      </w:r>
-      <w:r>
-        <w:rPr>
-          <w:szCs w:val="28"/>
-        </w:rPr>
-        <w:t>01.0</w:t>
-      </w:r>
-      <w:r>
-        <w:rPr>
-          <w:szCs w:val="28"/>
+        <w:t>- Thời gian lên lớp: ……………………………………..……………………</w:t>
+      </w:r>
+      <w:r>
+        <w:rPr>
           <w:lang w:val="en-US"/>
         </w:rPr>
-        <w:t>0</w:t>
-      </w:r>
-    </w:p>
-    <w:p>
-      <w:pPr>
+        <w:t>.</w:t>
+      </w:r>
+    </w:p>
+    <w:p>
+      <w:pPr>
+        <w:spacing w:before="80"/>
         <w:ind w:firstLine="709"/>
         <w:rPr>
           <w:b/>
-          <w:szCs w:val="28"/>
           <w:lang w:val="en-US"/>
         </w:rPr>
       </w:pPr>
       <w:r>
-        <w:rPr>
-          <w:szCs w:val="28"/>
-        </w:rPr>
-        <w:t xml:space="preserve">- Thời gian luyện tập: </w:t>
-      </w:r>
-      <w:r>
-        <w:rPr>
-          <w:szCs w:val="28"/>
+        <w:t>- Thời gian luyện tập: ……………………………………..…………………</w:t>
+      </w:r>
+      <w:r>
+        <w:rPr>
           <w:lang w:val="en-US"/>
         </w:rPr>
-        <w:t>01.15</w:t>
-      </w:r>
-    </w:p>
-    <w:p>
-      <w:pPr>
+        <w:t>..</w:t>
+      </w:r>
+    </w:p>
+    <w:p>
+      <w:pPr>
+        <w:spacing w:before="80"/>
         <w:ind w:firstLine="709"/>
         <w:rPr>
           <w:b/>
-          <w:szCs w:val="28"/>
-        </w:rPr>
-      </w:pPr>
-      <w:r>
-        <w:rPr>
-          <w:szCs w:val="28"/>
-        </w:rPr>
-        <w:t>- Thời gian kiểmtra:  15 phút.</w:t>
+          <w:lang w:val="en-US"/>
+        </w:rPr>
+      </w:pPr>
+      <w:r>
+        <w:t>- Thời gian kiểm</w:t>
+      </w:r>
+      <w:r>
+        <w:rPr>
+          <w:lang w:val="en-US"/>
+        </w:rPr>
+        <w:t xml:space="preserve"> </w:t>
+      </w:r>
+      <w:r>
+        <w:t>tra:  ……………………………………..…………………</w:t>
+      </w:r>
+      <w:r>
+        <w:rPr>
+          <w:lang w:val="en-US"/>
+        </w:rPr>
+        <w:t>..</w:t>
       </w:r>
     </w:p>
     <w:p>
@@ -5549,7 +5468,6 @@
               <w:ind w:firstLine="291"/>
             </w:pPr>
             <w:r>
-              <w:lastRenderedPageBreak/>
               <w:t>FIX  (Mật, tần số cố định).</w:t>
             </w:r>
           </w:p>
@@ -5945,7 +5863,71 @@
           <w:color w:val="000000" w:themeColor="text1"/>
           <w:szCs w:val="28"/>
         </w:rPr>
-        <w:t>1. Nhận xét</w:t>
+        <w:t>1. Hội ý chỉ huy</w:t>
+      </w:r>
+    </w:p>
+    <w:p>
+      <w:pPr>
+        <w:ind w:firstLine="426"/>
+        <w:rPr>
+          <w:color w:val="000000" w:themeColor="text1"/>
+          <w:szCs w:val="28"/>
+        </w:rPr>
+      </w:pPr>
+      <w:r>
+        <w:rPr>
+          <w:color w:val="000000" w:themeColor="text1"/>
+          <w:szCs w:val="28"/>
+        </w:rPr>
+        <w:t>…………………………………………………………………………………</w:t>
+      </w:r>
+    </w:p>
+    <w:p>
+      <w:pPr>
+        <w:ind w:firstLine="426"/>
+        <w:rPr>
+          <w:color w:val="000000" w:themeColor="text1"/>
+          <w:szCs w:val="28"/>
+        </w:rPr>
+      </w:pPr>
+      <w:r>
+        <w:rPr>
+          <w:color w:val="000000" w:themeColor="text1"/>
+          <w:szCs w:val="28"/>
+        </w:rPr>
+        <w:t>…………………………………………………………………………………</w:t>
+      </w:r>
+    </w:p>
+    <w:p>
+      <w:pPr>
+        <w:ind w:firstLine="426"/>
+        <w:rPr>
+          <w:color w:val="000000" w:themeColor="text1"/>
+          <w:szCs w:val="28"/>
+        </w:rPr>
+      </w:pPr>
+      <w:r>
+        <w:rPr>
+          <w:color w:val="000000" w:themeColor="text1"/>
+          <w:szCs w:val="28"/>
+        </w:rPr>
+        <w:t>…………………………………………………………………………………</w:t>
+      </w:r>
+    </w:p>
+    <w:p>
+      <w:pPr>
+        <w:ind w:firstLine="426"/>
+        <w:rPr>
+          <w:color w:val="000000" w:themeColor="text1"/>
+          <w:szCs w:val="28"/>
+        </w:rPr>
+      </w:pPr>
+      <w:r>
+        <w:rPr>
+          <w:color w:val="000000" w:themeColor="text1"/>
+          <w:szCs w:val="28"/>
+        </w:rPr>
+        <w:t>2. Nhận xét</w:t>
       </w:r>
     </w:p>
     <w:p>
@@ -5966,90 +5948,96 @@
     </w:p>
     <w:p>
       <w:pPr>
-        <w:spacing w:before="80"/>
-        <w:ind w:firstLine="426"/>
-        <w:rPr>
-          <w:lang w:eastAsia="vi-VN"/>
-        </w:rPr>
-      </w:pPr>
-      <w:r>
-        <w:rPr>
-          <w:lang w:eastAsia="vi-VN"/>
+        <w:ind w:firstLine="426"/>
+        <w:rPr>
+          <w:color w:val="000000" w:themeColor="text1"/>
+          <w:szCs w:val="28"/>
+        </w:rPr>
+      </w:pPr>
+      <w:r>
+        <w:rPr>
+          <w:color w:val="000000" w:themeColor="text1"/>
+          <w:szCs w:val="28"/>
         </w:rPr>
         <w:t>…………………………………………………………………………………</w:t>
       </w:r>
     </w:p>
     <w:p>
       <w:pPr>
-        <w:spacing w:before="80"/>
-        <w:ind w:firstLine="426"/>
-        <w:rPr>
-          <w:lang w:eastAsia="vi-VN"/>
-        </w:rPr>
-      </w:pPr>
-      <w:r>
-        <w:rPr>
-          <w:lang w:eastAsia="vi-VN"/>
+        <w:ind w:firstLine="426"/>
+        <w:rPr>
+          <w:color w:val="000000" w:themeColor="text1"/>
+          <w:szCs w:val="28"/>
+        </w:rPr>
+      </w:pPr>
+      <w:r>
+        <w:rPr>
+          <w:color w:val="000000" w:themeColor="text1"/>
+          <w:szCs w:val="28"/>
         </w:rPr>
         <w:t>…………………………………………………………………………………</w:t>
       </w:r>
     </w:p>
     <w:p>
       <w:pPr>
-        <w:spacing w:before="80"/>
-        <w:ind w:firstLine="426"/>
-        <w:rPr>
-          <w:lang w:eastAsia="vi-VN"/>
-        </w:rPr>
-      </w:pPr>
-      <w:r>
-        <w:rPr>
-          <w:lang w:eastAsia="vi-VN"/>
+        <w:ind w:firstLine="426"/>
+        <w:rPr>
+          <w:color w:val="000000" w:themeColor="text1"/>
+          <w:szCs w:val="28"/>
+        </w:rPr>
+      </w:pPr>
+      <w:r>
+        <w:rPr>
+          <w:color w:val="000000" w:themeColor="text1"/>
+          <w:szCs w:val="28"/>
         </w:rPr>
         <w:t>…………………………………………………………………………………</w:t>
       </w:r>
     </w:p>
     <w:p>
       <w:pPr>
-        <w:spacing w:before="80"/>
-        <w:ind w:firstLine="426"/>
-        <w:rPr>
-          <w:lang w:eastAsia="vi-VN"/>
-        </w:rPr>
-      </w:pPr>
-      <w:r>
-        <w:rPr>
-          <w:lang w:eastAsia="vi-VN"/>
+        <w:ind w:firstLine="426"/>
+        <w:rPr>
+          <w:color w:val="000000" w:themeColor="text1"/>
+          <w:szCs w:val="28"/>
+        </w:rPr>
+      </w:pPr>
+      <w:r>
+        <w:rPr>
+          <w:color w:val="000000" w:themeColor="text1"/>
+          <w:szCs w:val="28"/>
         </w:rPr>
         <w:t>* Hạn chế</w:t>
       </w:r>
     </w:p>
     <w:p>
       <w:pPr>
-        <w:spacing w:before="80"/>
-        <w:ind w:firstLine="426"/>
-        <w:rPr>
-          <w:lang w:eastAsia="vi-VN"/>
-        </w:rPr>
-      </w:pPr>
-      <w:r>
-        <w:rPr>
-          <w:lang w:eastAsia="vi-VN"/>
+        <w:ind w:firstLine="426"/>
+        <w:rPr>
+          <w:color w:val="000000" w:themeColor="text1"/>
+          <w:szCs w:val="28"/>
+        </w:rPr>
+      </w:pPr>
+      <w:r>
+        <w:rPr>
+          <w:color w:val="000000" w:themeColor="text1"/>
+          <w:szCs w:val="28"/>
         </w:rPr>
         <w:t>…………………………………………………………………………………</w:t>
       </w:r>
     </w:p>
     <w:p>
       <w:pPr>
-        <w:spacing w:before="80"/>
-        <w:ind w:firstLine="426"/>
-        <w:rPr>
-          <w:lang w:eastAsia="vi-VN"/>
-        </w:rPr>
-      </w:pPr>
-      <w:r>
-        <w:rPr>
-          <w:lang w:eastAsia="vi-VN"/>
+        <w:ind w:firstLine="426"/>
+        <w:rPr>
+          <w:color w:val="000000" w:themeColor="text1"/>
+          <w:szCs w:val="28"/>
+        </w:rPr>
+      </w:pPr>
+      <w:r>
+        <w:rPr>
+          <w:color w:val="000000" w:themeColor="text1"/>
+          <w:szCs w:val="28"/>
         </w:rPr>
         <w:t>…………………………………………………………………………………</w:t>
       </w:r>
@@ -6058,6 +6046,70 @@
       <w:pPr>
         <w:ind w:firstLine="426"/>
         <w:rPr>
+          <w:color w:val="000000" w:themeColor="text1"/>
+          <w:szCs w:val="28"/>
+        </w:rPr>
+      </w:pPr>
+      <w:r>
+        <w:rPr>
+          <w:color w:val="000000" w:themeColor="text1"/>
+          <w:szCs w:val="28"/>
+        </w:rPr>
+        <w:t>3. Chính trị viên triển khai nội dung CTĐ, CTCT trong huấn luyện</w:t>
+      </w:r>
+    </w:p>
+    <w:p>
+      <w:pPr>
+        <w:ind w:firstLine="426"/>
+        <w:rPr>
+          <w:color w:val="000000" w:themeColor="text1"/>
+          <w:szCs w:val="28"/>
+        </w:rPr>
+      </w:pPr>
+      <w:r>
+        <w:rPr>
+          <w:color w:val="000000" w:themeColor="text1"/>
+          <w:szCs w:val="28"/>
+        </w:rPr>
+        <w:t>…………………………………………………………………………………</w:t>
+      </w:r>
+    </w:p>
+    <w:p>
+      <w:pPr>
+        <w:ind w:firstLine="426"/>
+        <w:rPr>
+          <w:color w:val="000000" w:themeColor="text1"/>
+          <w:szCs w:val="28"/>
+        </w:rPr>
+      </w:pPr>
+      <w:r>
+        <w:rPr>
+          <w:color w:val="000000" w:themeColor="text1"/>
+          <w:szCs w:val="28"/>
+        </w:rPr>
+        <w:t>…………………………………………………………………………………</w:t>
+      </w:r>
+    </w:p>
+    <w:p>
+      <w:pPr>
+        <w:ind w:firstLine="426"/>
+        <w:rPr>
+          <w:color w:val="000000" w:themeColor="text1"/>
+          <w:szCs w:val="28"/>
+        </w:rPr>
+      </w:pPr>
+      <w:r>
+        <w:rPr>
+          <w:color w:val="000000" w:themeColor="text1"/>
+          <w:szCs w:val="28"/>
+        </w:rPr>
+        <w:t>…………………………………………………………………………………</w:t>
+      </w:r>
+    </w:p>
+    <w:p>
+      <w:pPr>
+        <w:ind w:firstLine="426"/>
+        <w:rPr>
           <w:iCs/>
           <w:color w:val="000000" w:themeColor="text1"/>
           <w:szCs w:val="28"/>
@@ -6069,195 +6121,55 @@
           <w:color w:val="000000" w:themeColor="text1"/>
           <w:szCs w:val="28"/>
         </w:rPr>
-        <w:t xml:space="preserve">2. </w:t>
-      </w:r>
-      <w:r>
-        <w:rPr>
-          <w:iCs/>
-          <w:color w:val="000000" w:themeColor="text1"/>
-          <w:szCs w:val="28"/>
-        </w:rPr>
-        <w:t>Chỉ thị những công việc cần làm tiếp theo</w:t>
-      </w:r>
-    </w:p>
-    <w:p>
-      <w:pPr>
-        <w:ind w:firstLine="426"/>
-        <w:rPr>
-          <w:color w:val="000000" w:themeColor="text1"/>
-          <w:spacing w:val="-6"/>
-          <w:szCs w:val="28"/>
-        </w:rPr>
-      </w:pPr>
-      <w:r>
-        <w:rPr>
-          <w:color w:val="000000" w:themeColor="text1"/>
-          <w:spacing w:val="-6"/>
-          <w:szCs w:val="28"/>
-        </w:rPr>
-        <w:t xml:space="preserve">- Thời gian chỉnh sửa, bổ sung hoàn chỉnh giáo án:  </w:t>
-      </w:r>
-      <w:r>
-        <w:rPr>
-          <w:color w:val="000000" w:themeColor="text1"/>
-          <w:spacing w:val="-6"/>
-          <w:szCs w:val="28"/>
-        </w:rPr>
-        <w:t>Từ n</w:t>
-      </w:r>
-      <w:r>
-        <w:rPr>
-          <w:color w:val="000000" w:themeColor="text1"/>
-          <w:spacing w:val="-6"/>
-          <w:szCs w:val="28"/>
-        </w:rPr>
-        <w:t>gày …. tháng …. năm 2024</w:t>
-      </w:r>
-      <w:r>
-        <w:rPr>
-          <w:color w:val="000000" w:themeColor="text1"/>
-          <w:spacing w:val="-6"/>
-          <w:szCs w:val="28"/>
-        </w:rPr>
-        <w:t xml:space="preserve"> đến ngày …. tháng …. năm 2024.</w:t>
-      </w:r>
-    </w:p>
-    <w:p>
-      <w:pPr>
-        <w:ind w:firstLine="426"/>
-        <w:rPr>
-          <w:color w:val="000000" w:themeColor="text1"/>
-          <w:spacing w:val="-6"/>
-          <w:szCs w:val="28"/>
-        </w:rPr>
-      </w:pPr>
-      <w:r>
-        <w:rPr>
-          <w:color w:val="000000" w:themeColor="text1"/>
-          <w:spacing w:val="-6"/>
-          <w:szCs w:val="28"/>
-        </w:rPr>
-        <w:t xml:space="preserve">- </w:t>
-      </w:r>
-      <w:r>
-        <w:rPr>
-          <w:color w:val="000000" w:themeColor="text1"/>
-          <w:spacing w:val="-6"/>
-          <w:szCs w:val="28"/>
-        </w:rPr>
-        <w:t>Thời gian, đ</w:t>
-      </w:r>
-      <w:r>
-        <w:rPr>
-          <w:color w:val="000000" w:themeColor="text1"/>
-          <w:spacing w:val="-6"/>
-          <w:szCs w:val="28"/>
-        </w:rPr>
-        <w:t xml:space="preserve">ịa điểm nộp giáo án. </w:t>
-      </w:r>
-      <w:r>
-        <w:rPr>
-          <w:color w:val="000000" w:themeColor="text1"/>
-          <w:spacing w:val="-6"/>
-          <w:szCs w:val="28"/>
-        </w:rPr>
-        <w:t>Tại p</w:t>
-      </w:r>
-      <w:r>
-        <w:rPr>
-          <w:color w:val="000000" w:themeColor="text1"/>
-          <w:spacing w:val="-6"/>
-          <w:szCs w:val="28"/>
-        </w:rPr>
-        <w:t xml:space="preserve">hòng giao ban c: </w:t>
-      </w:r>
-      <w:r>
-        <w:rPr>
-          <w:color w:val="000000" w:themeColor="text1"/>
-          <w:spacing w:val="-6"/>
-          <w:szCs w:val="28"/>
-        </w:rPr>
-        <w:t>Lúc ........</w:t>
-      </w:r>
-      <w:r>
-        <w:rPr>
-          <w:color w:val="000000" w:themeColor="text1"/>
-          <w:spacing w:val="-6"/>
-          <w:szCs w:val="28"/>
-        </w:rPr>
-        <w:t xml:space="preserve"> </w:t>
-      </w:r>
-      <w:r>
-        <w:rPr>
-          <w:color w:val="000000" w:themeColor="text1"/>
-          <w:spacing w:val="-6"/>
-          <w:szCs w:val="28"/>
-        </w:rPr>
-        <w:t>n</w:t>
-      </w:r>
-      <w:r>
-        <w:rPr>
-          <w:color w:val="000000" w:themeColor="text1"/>
-          <w:spacing w:val="-6"/>
-          <w:szCs w:val="28"/>
-        </w:rPr>
-        <w:t>gày …</w:t>
-      </w:r>
-      <w:r>
-        <w:rPr>
-          <w:color w:val="000000" w:themeColor="text1"/>
-          <w:spacing w:val="-6"/>
-          <w:szCs w:val="28"/>
-        </w:rPr>
-        <w:t xml:space="preserve"> </w:t>
-      </w:r>
-      <w:r>
-        <w:rPr>
-          <w:color w:val="000000" w:themeColor="text1"/>
-          <w:spacing w:val="-6"/>
-          <w:szCs w:val="28"/>
-        </w:rPr>
-        <w:t>tháng …</w:t>
-      </w:r>
-      <w:r>
-        <w:rPr>
-          <w:color w:val="000000" w:themeColor="text1"/>
-          <w:spacing w:val="-6"/>
-          <w:szCs w:val="28"/>
-        </w:rPr>
-        <w:t xml:space="preserve"> </w:t>
-      </w:r>
-      <w:r>
-        <w:rPr>
-          <w:color w:val="000000" w:themeColor="text1"/>
-          <w:spacing w:val="-6"/>
-          <w:szCs w:val="28"/>
-        </w:rPr>
-        <w:t>năm 2024</w:t>
-      </w:r>
-    </w:p>
-    <w:p>
-      <w:pPr>
-        <w:ind w:firstLine="426"/>
-        <w:rPr>
-          <w:color w:val="000000" w:themeColor="text1"/>
-          <w:szCs w:val="28"/>
-        </w:rPr>
-      </w:pPr>
-      <w:r>
-        <w:rPr>
-          <w:color w:val="000000" w:themeColor="text1"/>
-          <w:szCs w:val="28"/>
-        </w:rPr>
-        <w:t xml:space="preserve">- Thời gian thục luyện giáo án:  </w:t>
-      </w:r>
-      <w:r>
-        <w:rPr>
-          <w:color w:val="000000" w:themeColor="text1"/>
-          <w:spacing w:val="-6"/>
-          <w:szCs w:val="28"/>
-        </w:rPr>
-        <w:t>Từ ngày …. tháng …. năm 2024 đến ngày …. tháng …. năm 2024.</w:t>
+        <w:t>4. Chỉ thị những công việc cần làm tiếp theo</w:t>
+      </w:r>
+    </w:p>
+    <w:p>
+      <w:pPr>
+        <w:ind w:firstLine="426"/>
+        <w:rPr>
+          <w:color w:val="000000" w:themeColor="text1"/>
+          <w:szCs w:val="28"/>
+        </w:rPr>
+      </w:pPr>
+      <w:r>
+        <w:rPr>
+          <w:color w:val="000000" w:themeColor="text1"/>
+          <w:szCs w:val="28"/>
+        </w:rPr>
+        <w:t>- Thời gian chỉnh sửa, bổ sung hoàn chỉnh giáo án:  Từ ngày …. tháng …. năm 2024 đến ngày …. tháng …. năm 2024.</w:t>
+      </w:r>
+    </w:p>
+    <w:p>
+      <w:pPr>
+        <w:ind w:firstLine="426"/>
+        <w:rPr>
+          <w:color w:val="000000" w:themeColor="text1"/>
+          <w:szCs w:val="28"/>
+        </w:rPr>
+      </w:pPr>
+      <w:r>
+        <w:rPr>
+          <w:color w:val="000000" w:themeColor="text1"/>
+          <w:szCs w:val="28"/>
+        </w:rPr>
+        <w:t>- Thời gian, địa điểm nộp giáo án. Tại phòng giao ban c: Lúc ........ ngày … tháng … năm 2024</w:t>
+      </w:r>
+    </w:p>
+    <w:p>
+      <w:pPr>
+        <w:ind w:firstLine="426"/>
+        <w:rPr>
+          <w:color w:val="000000" w:themeColor="text1"/>
+          <w:szCs w:val="28"/>
+        </w:rPr>
+      </w:pPr>
+      <w:r>
+        <w:rPr>
+          <w:color w:val="000000" w:themeColor="text1"/>
+          <w:szCs w:val="28"/>
+        </w:rPr>
+        <w:t>- Thời gian thục luyện giáo án:  Từ ngày …. tháng …. năm 2024 đến ngày …. tháng …. năm 2024.</w:t>
       </w:r>
     </w:p>
     <w:p>
@@ -6314,17 +6226,8 @@
               <w:rPr>
                 <w:color w:val="000000" w:themeColor="text1"/>
                 <w:szCs w:val="28"/>
-                <w:lang w:val="en-US"/>
-              </w:rPr>
-            </w:pPr>
-            <w:r>
-              <w:rPr>
-                <w:color w:val="000000" w:themeColor="text1"/>
-                <w:szCs w:val="28"/>
-                <w:lang w:val="en-US"/>
-              </w:rPr>
-              <w:t xml:space="preserve"> </w:t>
-            </w:r>
+              </w:rPr>
+            </w:pPr>
           </w:p>
         </w:tc>
         <w:tc>
@@ -6334,7 +6237,6 @@
           <w:p>
             <w:pPr>
               <w:ind w:firstLine="426"/>
-              <w:jc w:val="center"/>
               <w:rPr>
                 <w:b/>
                 <w:color w:val="000000" w:themeColor="text1"/>
@@ -6353,7 +6255,6 @@
           <w:p>
             <w:pPr>
               <w:ind w:firstLine="426"/>
-              <w:jc w:val="center"/>
               <w:rPr>
                 <w:b/>
                 <w:color w:val="000000" w:themeColor="text1"/>
@@ -6364,7 +6265,6 @@
           <w:p>
             <w:pPr>
               <w:ind w:firstLine="426"/>
-              <w:jc w:val="center"/>
               <w:rPr>
                 <w:b/>
                 <w:color w:val="000000" w:themeColor="text1"/>
@@ -6375,7 +6275,6 @@
           <w:p>
             <w:pPr>
               <w:ind w:firstLine="426"/>
-              <w:jc w:val="center"/>
               <w:rPr>
                 <w:b/>
                 <w:color w:val="000000" w:themeColor="text1"/>
@@ -6386,7 +6285,6 @@
           <w:p>
             <w:pPr>
               <w:ind w:firstLine="426"/>
-              <w:jc w:val="center"/>
               <w:rPr>
                 <w:b/>
                 <w:color w:val="000000" w:themeColor="text1"/>
@@ -6397,7 +6295,6 @@
           <w:p>
             <w:pPr>
               <w:ind w:firstLine="426"/>
-              <w:jc w:val="center"/>
               <w:rPr>
                 <w:b/>
                 <w:color w:val="000000" w:themeColor="text1"/>
@@ -6416,16 +6313,29 @@
           <w:p>
             <w:pPr>
               <w:ind w:firstLine="426"/>
-              <w:jc w:val="center"/>
               <w:rPr>
                 <w:color w:val="000000" w:themeColor="text1"/>
+                <w:szCs w:val="28"/>
               </w:rPr>
             </w:pPr>
           </w:p>
         </w:tc>
       </w:tr>
     </w:tbl>
-    <w:p/>
+    <w:p>
+      <w:pPr>
+        <w:ind w:firstLine="426"/>
+        <w:rPr>
+          <w:lang w:val="en-US"/>
+        </w:rPr>
+      </w:pPr>
+      <w:r>
+        <w:rPr>
+          <w:lang w:val="en-US"/>
+        </w:rPr>
+        <w:t xml:space="preserve"> </w:t>
+      </w:r>
+    </w:p>
     <w:sectPr>
       <w:type w:val="continuous"/>
       <w:pgSz w:w="11906" w:h="16838" w:code="9"/>
@@ -8727,7 +8637,6 @@
   <w:style w:type="character" w:default="1" w:styleId="DefaultParagraphFont">
     <w:name w:val="Default Paragraph Font"/>
     <w:uiPriority w:val="1"/>
-    <w:semiHidden/>
     <w:unhideWhenUsed/>
   </w:style>
   <w:style w:type="table" w:default="1" w:styleId="TableNormal">
